--- a/Relatório1.docx
+++ b/Relatório1.docx
@@ -16,7 +16,23 @@
           <w:sz w:val="72"/>
           <w:szCs w:val="72"/>
         </w:rPr>
-        <w:t>Relatório Projeto Inteligência Artificial</w:t>
+        <w:t>Relatório Projeto</w:t>
+      </w:r>
+      <w:r>
+        <w:rPr>
+          <w:sz w:val="72"/>
+          <w:szCs w:val="72"/>
+        </w:rPr>
+        <w:t>1</w:t>
+      </w:r>
+      <w:bookmarkStart w:id="0" w:name="_GoBack"/>
+      <w:bookmarkEnd w:id="0"/>
+      <w:r>
+        <w:rPr>
+          <w:sz w:val="72"/>
+          <w:szCs w:val="72"/>
+        </w:rPr>
+        <w:t xml:space="preserve"> Inteligência Artificial</w:t>
       </w:r>
     </w:p>
     <w:p>
@@ -1965,6 +1981,7 @@
       <w:pPr>
         <w:jc w:val="both"/>
         <w:rPr>
+          <w:b/>
           <w:sz w:val="28"/>
           <w:szCs w:val="28"/>
           <w:u w:val="single"/>
@@ -1972,13 +1989,86 @@
       </w:pPr>
       <w:r>
         <w:rPr>
+          <w:b/>
           <w:sz w:val="28"/>
           <w:szCs w:val="28"/>
+          <w:u w:val="single"/>
         </w:rPr>
         <w:t>Análise crítica:</w:t>
       </w:r>
-      <w:bookmarkStart w:id="0" w:name="_GoBack"/>
-      <w:bookmarkEnd w:id="0"/>
+    </w:p>
+    <w:p>
+      <w:pPr>
+        <w:jc w:val="both"/>
+        <w:rPr>
+          <w:sz w:val="28"/>
+          <w:szCs w:val="28"/>
+        </w:rPr>
+      </w:pPr>
+      <w:r>
+        <w:rPr>
+          <w:sz w:val="28"/>
+          <w:szCs w:val="28"/>
+        </w:rPr>
+        <w:tab/>
+        <w:t xml:space="preserve">Algumas procuras em certos tabuleiros (por exemplo o 5x5) tiveram menor tempo pois o seu estado inicial estava mais próximo do estado </w:t>
+      </w:r>
+      <w:r>
+        <w:rPr>
+          <w:sz w:val="28"/>
+          <w:szCs w:val="28"/>
+        </w:rPr>
+        <w:t>objetivo</w:t>
+      </w:r>
+      <w:r>
+        <w:rPr>
+          <w:sz w:val="28"/>
+          <w:szCs w:val="28"/>
+        </w:rPr>
+        <w:t xml:space="preserve">, isto é, o puzzle já se encontrava parcialmente resolvido. Regra geral, o algoritmo de procura gananciosa foi o que expandiu e gerou menos nós e teve menores tempos, e a procura </w:t>
+      </w:r>
+      <w:proofErr w:type="gramStart"/>
+      <w:r>
+        <w:rPr>
+          <w:sz w:val="28"/>
+          <w:szCs w:val="28"/>
+        </w:rPr>
+        <w:t>em profundidade primeiro</w:t>
+      </w:r>
+      <w:proofErr w:type="gramEnd"/>
+      <w:r>
+        <w:rPr>
+          <w:sz w:val="28"/>
+          <w:szCs w:val="28"/>
+        </w:rPr>
+        <w:t xml:space="preserve"> o oposto: foi o algoritmo com maior número de nós expandidos e gerados e maiores tempos.</w:t>
+      </w:r>
+    </w:p>
+    <w:p>
+      <w:pPr>
+        <w:jc w:val="both"/>
+        <w:rPr>
+          <w:sz w:val="28"/>
+          <w:szCs w:val="28"/>
+        </w:rPr>
+      </w:pPr>
+      <w:r>
+        <w:rPr>
+          <w:sz w:val="28"/>
+          <w:szCs w:val="28"/>
+        </w:rPr>
+        <w:tab/>
+        <w:t>Foi utilizada uma função heurística que, numa primeira fase, verifica se o tabuleiro, no estado atual, tem apenas uma peça. Caso se verifique, a função heurística toma o valor 0 (isto porque chegámos a um estado objetivo). Por outro lado, a função heurística tem um maior peso quanto maior for o número de peças no tabuleiro somado ao número de peças não bloqueadas, isto é, peças que não têm possibilidade de efetuar um movimento.</w:t>
+      </w:r>
+    </w:p>
+    <w:p>
+      <w:pPr>
+        <w:jc w:val="both"/>
+        <w:rPr>
+          <w:sz w:val="28"/>
+          <w:szCs w:val="28"/>
+        </w:rPr>
+      </w:pPr>
     </w:p>
     <w:sectPr>
       <w:footerReference w:type="default" r:id="rId7"/>
@@ -2027,7 +2117,22 @@
       </w:rPr>
     </w:pPr>
     <w:r>
-      <w:t>Simão Nunes 86512, Miguel Grilo 86489 – Grupo 45</w:t>
+      <w:t>Miguel Grilo 86489</w:t>
+    </w:r>
+    <w:r>
+      <w:t>,</w:t>
+    </w:r>
+    <w:r>
+      <w:t xml:space="preserve"> </w:t>
+    </w:r>
+    <w:r>
+      <w:t>Simão Nunes 86512</w:t>
+    </w:r>
+    <w:r>
+      <w:t xml:space="preserve"> </w:t>
+    </w:r>
+    <w:r>
+      <w:t>– Grupo 45</w:t>
     </w:r>
   </w:p>
   <w:p>
@@ -2888,7 +2993,7 @@
 </file>
 
 <file path=customXml/itemProps1.xml><?xml version="1.0" encoding="utf-8"?>
-<ds:datastoreItem xmlns:ds="http://schemas.openxmlformats.org/officeDocument/2006/customXml" ds:itemID="{84A22CB5-CF36-4ECA-A7D3-61CB1C0BE430}">
+<ds:datastoreItem xmlns:ds="http://schemas.openxmlformats.org/officeDocument/2006/customXml" ds:itemID="{F1D901B0-2DCB-4B62-95DB-E20968C0A404}">
   <ds:schemaRefs>
     <ds:schemaRef ds:uri="http://schemas.openxmlformats.org/officeDocument/2006/bibliography"/>
   </ds:schemaRefs>
